--- a/index.docx
+++ b/index.docx
@@ -24,6 +24,10 @@
     <w:p/>
     <w:p>
       <w:r>
+        <w:rPr>
+          <w:noProof/>
+          <w:lang w:eastAsia="fr-FR"/>
+        </w:rPr>
         <w:drawing>
           <wp:inline distT="0" distB="0" distL="0" distR="0">
             <wp:extent cx="6143625" cy="1885950"/>
@@ -137,7 +141,238 @@
       </w:r>
     </w:p>
     <w:p>
-      <w:r>
+      <w:pPr>
+        <w:rPr>
+          <w:b/>
+          <w:bCs/>
+        </w:rPr>
+      </w:pPr>
+      <w:r>
+        <w:rPr>
+          <w:b/>
+          <w:bCs/>
+        </w:rPr>
+        <w:t xml:space="preserve">On </w:t>
+      </w:r>
+      <w:proofErr w:type="spellStart"/>
+      <w:r>
+        <w:rPr>
+          <w:b/>
+          <w:bCs/>
+        </w:rPr>
+        <w:t>commance</w:t>
+      </w:r>
+      <w:proofErr w:type="spellEnd"/>
+      <w:r>
+        <w:rPr>
+          <w:b/>
+          <w:bCs/>
+        </w:rPr>
+        <w:t xml:space="preserve"> maintenant la réalisation de body du code html</w:t>
+      </w:r>
+    </w:p>
+    <w:p>
+      <w:r>
+        <w:t xml:space="preserve">La première </w:t>
+      </w:r>
+      <w:proofErr w:type="spellStart"/>
+      <w:r>
+        <w:t>etape</w:t>
+      </w:r>
+      <w:proofErr w:type="spellEnd"/>
+      <w:r>
+        <w:t xml:space="preserve"> c’est la création de l’entête qui contient un titre « </w:t>
+      </w:r>
+      <w:proofErr w:type="spellStart"/>
+      <w:r>
+        <w:t>wahiba</w:t>
+      </w:r>
+      <w:proofErr w:type="spellEnd"/>
+      <w:r>
+        <w:t xml:space="preserve"> </w:t>
+      </w:r>
+      <w:proofErr w:type="spellStart"/>
+      <w:r>
+        <w:t>khorchani</w:t>
+      </w:r>
+      <w:proofErr w:type="spellEnd"/>
+      <w:r>
+        <w:t xml:space="preserve"> » et un sous titre </w:t>
+      </w:r>
+      <w:r>
+        <w:t xml:space="preserve"> « </w:t>
+      </w:r>
+      <w:proofErr w:type="spellStart"/>
+      <w:r>
+        <w:t>wab</w:t>
+      </w:r>
+      <w:proofErr w:type="spellEnd"/>
+      <w:r>
+        <w:t xml:space="preserve"> </w:t>
+      </w:r>
+      <w:proofErr w:type="spellStart"/>
+      <w:r>
+        <w:t>devoloper</w:t>
+      </w:r>
+      <w:proofErr w:type="spellEnd"/>
+      <w:r>
+        <w:t xml:space="preserve"> |designer »</w:t>
+      </w:r>
+    </w:p>
+    <w:p>
+      <w:r>
+        <w:rPr>
+          <w:noProof/>
+          <w:lang w:eastAsia="fr-FR"/>
+        </w:rPr>
+        <w:drawing>
+          <wp:inline distT="0" distB="0" distL="0" distR="0">
+            <wp:extent cx="3819525" cy="1028700"/>
+            <wp:effectExtent l="19050" t="0" r="9525" b="0"/>
+            <wp:docPr id="2" name="Image 1"/>
+            <wp:cNvGraphicFramePr>
+              <a:graphicFrameLocks xmlns:a="http://schemas.openxmlformats.org/drawingml/2006/main" noChangeAspect="1"/>
+            </wp:cNvGraphicFramePr>
+            <a:graphic xmlns:a="http://schemas.openxmlformats.org/drawingml/2006/main">
+              <a:graphicData uri="http://schemas.openxmlformats.org/drawingml/2006/picture">
+                <pic:pic xmlns:pic="http://schemas.openxmlformats.org/drawingml/2006/picture">
+                  <pic:nvPicPr>
+                    <pic:cNvPr id="0" name="Picture 1"/>
+                    <pic:cNvPicPr>
+                      <a:picLocks noChangeAspect="1" noChangeArrowheads="1"/>
+                    </pic:cNvPicPr>
+                  </pic:nvPicPr>
+                  <pic:blipFill>
+                    <a:blip r:embed="rId6"/>
+                    <a:srcRect/>
+                    <a:stretch>
+                      <a:fillRect/>
+                    </a:stretch>
+                  </pic:blipFill>
+                  <pic:spPr bwMode="auto">
+                    <a:xfrm>
+                      <a:off x="0" y="0"/>
+                      <a:ext cx="3819525" cy="1028700"/>
+                    </a:xfrm>
+                    <a:prstGeom prst="rect">
+                      <a:avLst/>
+                    </a:prstGeom>
+                    <a:noFill/>
+                    <a:ln w="9525">
+                      <a:noFill/>
+                      <a:miter lim="800000"/>
+                      <a:headEnd/>
+                      <a:tailEnd/>
+                    </a:ln>
+                  </pic:spPr>
+                </pic:pic>
+              </a:graphicData>
+            </a:graphic>
+          </wp:inline>
+        </w:drawing>
+      </w:r>
+    </w:p>
+    <w:p>
+      <w:r>
+        <w:t xml:space="preserve">Puis on fait la </w:t>
+      </w:r>
+      <w:proofErr w:type="spellStart"/>
+      <w:r>
+        <w:t>creation</w:t>
+      </w:r>
+      <w:proofErr w:type="spellEnd"/>
+      <w:r>
+        <w:t xml:space="preserve"> d’une barre de navigation </w:t>
+      </w:r>
+      <w:proofErr w:type="spellStart"/>
+      <w:r>
+        <w:t>navbar</w:t>
+      </w:r>
+      <w:proofErr w:type="spellEnd"/>
+      <w:r>
+        <w:t xml:space="preserve"> qui contient cinq </w:t>
+      </w:r>
+      <w:proofErr w:type="gramStart"/>
+      <w:r>
+        <w:t>menu</w:t>
+      </w:r>
+      <w:proofErr w:type="gramEnd"/>
+      <w:r>
+        <w:t xml:space="preserve">  home, about, </w:t>
+      </w:r>
+      <w:proofErr w:type="spellStart"/>
+      <w:r>
+        <w:t>work</w:t>
+      </w:r>
+      <w:proofErr w:type="spellEnd"/>
+      <w:r>
+        <w:t xml:space="preserve">, </w:t>
+      </w:r>
+      <w:proofErr w:type="spellStart"/>
+      <w:r>
+        <w:t>resume</w:t>
+      </w:r>
+      <w:proofErr w:type="spellEnd"/>
+      <w:r>
+        <w:t xml:space="preserve"> et contact</w:t>
+      </w:r>
+    </w:p>
+    <w:p>
+      <w:r>
+        <w:rPr>
+          <w:noProof/>
+          <w:lang w:eastAsia="fr-FR"/>
+        </w:rPr>
+        <w:drawing>
+          <wp:inline distT="0" distB="0" distL="0" distR="0">
+            <wp:extent cx="4924425" cy="2114550"/>
+            <wp:effectExtent l="19050" t="0" r="9525" b="0"/>
+            <wp:docPr id="4" name="Image 4"/>
+            <wp:cNvGraphicFramePr>
+              <a:graphicFrameLocks xmlns:a="http://schemas.openxmlformats.org/drawingml/2006/main" noChangeAspect="1"/>
+            </wp:cNvGraphicFramePr>
+            <a:graphic xmlns:a="http://schemas.openxmlformats.org/drawingml/2006/main">
+              <a:graphicData uri="http://schemas.openxmlformats.org/drawingml/2006/picture">
+                <pic:pic xmlns:pic="http://schemas.openxmlformats.org/drawingml/2006/picture">
+                  <pic:nvPicPr>
+                    <pic:cNvPr id="0" name="Picture 4"/>
+                    <pic:cNvPicPr>
+                      <a:picLocks noChangeAspect="1" noChangeArrowheads="1"/>
+                    </pic:cNvPicPr>
+                  </pic:nvPicPr>
+                  <pic:blipFill>
+                    <a:blip r:embed="rId7"/>
+                    <a:srcRect/>
+                    <a:stretch>
+                      <a:fillRect/>
+                    </a:stretch>
+                  </pic:blipFill>
+                  <pic:spPr bwMode="auto">
+                    <a:xfrm>
+                      <a:off x="0" y="0"/>
+                      <a:ext cx="4924425" cy="2114550"/>
+                    </a:xfrm>
+                    <a:prstGeom prst="rect">
+                      <a:avLst/>
+                    </a:prstGeom>
+                    <a:noFill/>
+                    <a:ln w="9525">
+                      <a:noFill/>
+                      <a:miter lim="800000"/>
+                      <a:headEnd/>
+                      <a:tailEnd/>
+                    </a:ln>
+                  </pic:spPr>
+                </pic:pic>
+              </a:graphicData>
+            </a:graphic>
+          </wp:inline>
+        </w:drawing>
+      </w:r>
+    </w:p>
+    <w:p>
+      <w:r>
+        <w:lastRenderedPageBreak/>
         <w:t xml:space="preserve">Ajouter  un </w:t>
       </w:r>
       <w:proofErr w:type="spellStart"/>
@@ -181,7 +416,7 @@
                     </pic:cNvPicPr>
                   </pic:nvPicPr>
                   <pic:blipFill>
-                    <a:blip r:embed="rId6"/>
+                    <a:blip r:embed="rId8"/>
                     <a:srcRect/>
                     <a:stretch>
                       <a:fillRect/>
@@ -260,7 +495,7 @@
                     </pic:cNvPicPr>
                   </pic:nvPicPr>
                   <pic:blipFill>
-                    <a:blip r:embed="rId7"/>
+                    <a:blip r:embed="rId9"/>
                     <a:srcRect/>
                     <a:stretch>
                       <a:fillRect/>
@@ -307,9 +542,9 @@
         </w:rPr>
         <w:drawing>
           <wp:inline distT="0" distB="0" distL="0" distR="0">
-            <wp:extent cx="4229100" cy="1466850"/>
+            <wp:extent cx="4419600" cy="942975"/>
             <wp:effectExtent l="19050" t="0" r="0" b="0"/>
-            <wp:docPr id="19" name="Image 19"/>
+            <wp:docPr id="3" name="Image 7"/>
             <wp:cNvGraphicFramePr>
               <a:graphicFrameLocks xmlns:a="http://schemas.openxmlformats.org/drawingml/2006/main" noChangeAspect="1"/>
             </wp:cNvGraphicFramePr>
@@ -317,13 +552,13 @@
               <a:graphicData uri="http://schemas.openxmlformats.org/drawingml/2006/picture">
                 <pic:pic xmlns:pic="http://schemas.openxmlformats.org/drawingml/2006/picture">
                   <pic:nvPicPr>
-                    <pic:cNvPr id="0" name="Picture 19"/>
+                    <pic:cNvPr id="0" name="Picture 7"/>
                     <pic:cNvPicPr>
                       <a:picLocks noChangeAspect="1" noChangeArrowheads="1"/>
                     </pic:cNvPicPr>
                   </pic:nvPicPr>
                   <pic:blipFill>
-                    <a:blip r:embed="rId8"/>
+                    <a:blip r:embed="rId10"/>
                     <a:srcRect/>
                     <a:stretch>
                       <a:fillRect/>
@@ -332,7 +567,7 @@
                   <pic:spPr bwMode="auto">
                     <a:xfrm>
                       <a:off x="0" y="0"/>
-                      <a:ext cx="4229100" cy="1466850"/>
+                      <a:ext cx="4419600" cy="942975"/>
                     </a:xfrm>
                     <a:prstGeom prst="rect">
                       <a:avLst/>
@@ -353,10 +588,6 @@
       </w:r>
     </w:p>
     <w:p/>
-    <w:p/>
-    <w:p/>
-    <w:p/>
-    <w:p/>
     <w:p>
       <w:r>
         <w:t xml:space="preserve">Ajouter un fichier </w:t>
@@ -378,9 +609,9 @@
         </w:rPr>
         <w:drawing>
           <wp:inline distT="0" distB="0" distL="0" distR="0">
-            <wp:extent cx="5076825" cy="1209675"/>
+            <wp:extent cx="5648325" cy="1447800"/>
             <wp:effectExtent l="19050" t="0" r="9525" b="0"/>
-            <wp:docPr id="22" name="Image 22"/>
+            <wp:docPr id="5" name="Image 10"/>
             <wp:cNvGraphicFramePr>
               <a:graphicFrameLocks xmlns:a="http://schemas.openxmlformats.org/drawingml/2006/main" noChangeAspect="1"/>
             </wp:cNvGraphicFramePr>
@@ -388,13 +619,13 @@
               <a:graphicData uri="http://schemas.openxmlformats.org/drawingml/2006/picture">
                 <pic:pic xmlns:pic="http://schemas.openxmlformats.org/drawingml/2006/picture">
                   <pic:nvPicPr>
-                    <pic:cNvPr id="0" name="Picture 22"/>
+                    <pic:cNvPr id="0" name="Picture 10"/>
                     <pic:cNvPicPr>
                       <a:picLocks noChangeAspect="1" noChangeArrowheads="1"/>
                     </pic:cNvPicPr>
                   </pic:nvPicPr>
                   <pic:blipFill>
-                    <a:blip r:embed="rId9"/>
+                    <a:blip r:embed="rId11"/>
                     <a:srcRect/>
                     <a:stretch>
                       <a:fillRect/>
@@ -403,7 +634,7 @@
                   <pic:spPr bwMode="auto">
                     <a:xfrm>
                       <a:off x="0" y="0"/>
-                      <a:ext cx="5076825" cy="1209675"/>
+                      <a:ext cx="5648325" cy="1447800"/>
                     </a:xfrm>
                     <a:prstGeom prst="rect">
                       <a:avLst/>
@@ -423,17 +654,23 @@
         </w:drawing>
       </w:r>
     </w:p>
-    <w:p>
-      <w:r>
-        <w:t xml:space="preserve">Créer une liste dans notre page html avec </w:t>
-      </w:r>
-      <w:proofErr w:type="spellStart"/>
-      <w:r>
-        <w:t>avec</w:t>
-      </w:r>
-      <w:proofErr w:type="spellEnd"/>
-      <w:r>
-        <w:t xml:space="preserve"> des puces de type square</w:t>
+    <w:p/>
+    <w:p>
+      <w:pPr>
+        <w:rPr>
+          <w:u w:val="single"/>
+        </w:rPr>
+      </w:pPr>
+      <w:r>
+        <w:rPr>
+          <w:u w:val="single"/>
+        </w:rPr>
+        <w:t>Créer des sections  html</w:t>
+      </w:r>
+    </w:p>
+    <w:p>
+      <w:r>
+        <w:t>La première section est identifier par le nom ‘about’</w:t>
       </w:r>
     </w:p>
     <w:p>
@@ -444,9 +681,9 @@
         </w:rPr>
         <w:drawing>
           <wp:inline distT="0" distB="0" distL="0" distR="0">
-            <wp:extent cx="2886075" cy="1743075"/>
-            <wp:effectExtent l="19050" t="0" r="9525" b="0"/>
-            <wp:docPr id="25" name="Image 25"/>
+            <wp:extent cx="5759450" cy="1210047"/>
+            <wp:effectExtent l="19050" t="0" r="0" b="0"/>
+            <wp:docPr id="6" name="Image 13"/>
             <wp:cNvGraphicFramePr>
               <a:graphicFrameLocks xmlns:a="http://schemas.openxmlformats.org/drawingml/2006/main" noChangeAspect="1"/>
             </wp:cNvGraphicFramePr>
@@ -454,13 +691,13 @@
               <a:graphicData uri="http://schemas.openxmlformats.org/drawingml/2006/picture">
                 <pic:pic xmlns:pic="http://schemas.openxmlformats.org/drawingml/2006/picture">
                   <pic:nvPicPr>
-                    <pic:cNvPr id="0" name="Picture 25"/>
+                    <pic:cNvPr id="0" name="Picture 13"/>
                     <pic:cNvPicPr>
                       <a:picLocks noChangeAspect="1" noChangeArrowheads="1"/>
                     </pic:cNvPicPr>
                   </pic:nvPicPr>
                   <pic:blipFill>
-                    <a:blip r:embed="rId10"/>
+                    <a:blip r:embed="rId12"/>
                     <a:srcRect/>
                     <a:stretch>
                       <a:fillRect/>
@@ -469,7 +706,7 @@
                   <pic:spPr bwMode="auto">
                     <a:xfrm>
                       <a:off x="0" y="0"/>
-                      <a:ext cx="2886075" cy="1743075"/>
+                      <a:ext cx="5759450" cy="1210047"/>
                     </a:xfrm>
                     <a:prstGeom prst="rect">
                       <a:avLst/>
@@ -489,47 +726,22 @@
         </w:drawing>
       </w:r>
     </w:p>
-    <w:p>
-      <w:r>
-        <w:rPr>
-          <w:color w:val="333333"/>
-          <w:sz w:val="27"/>
-          <w:szCs w:val="27"/>
-          <w:shd w:val="clear" w:color="auto" w:fill="FFFFFF"/>
-        </w:rPr>
-        <w:t>Créer cinq</w:t>
-      </w:r>
-      <w:r>
-        <w:t xml:space="preserve"> </w:t>
-      </w:r>
-      <w:r>
-        <w:rPr>
-          <w:color w:val="333333"/>
-          <w:sz w:val="27"/>
-          <w:szCs w:val="27"/>
-          <w:shd w:val="clear" w:color="auto" w:fill="FFFFFF"/>
-        </w:rPr>
-        <w:t xml:space="preserve"> liens de navigation à l’aide de </w:t>
-      </w:r>
-      <w:proofErr w:type="spellStart"/>
-      <w:r>
-        <w:rPr>
-          <w:color w:val="333333"/>
-          <w:sz w:val="27"/>
-          <w:szCs w:val="27"/>
-          <w:shd w:val="clear" w:color="auto" w:fill="FFFFFF"/>
-        </w:rPr>
-        <w:t>nav</w:t>
-      </w:r>
-      <w:proofErr w:type="spellEnd"/>
-      <w:r>
-        <w:rPr>
-          <w:color w:val="333333"/>
-          <w:sz w:val="27"/>
-          <w:szCs w:val="27"/>
-          <w:shd w:val="clear" w:color="auto" w:fill="FFFFFF"/>
-        </w:rPr>
-        <w:t xml:space="preserve"> tag </w:t>
+    <w:p/>
+    <w:p/>
+    <w:p/>
+    <w:p/>
+    <w:p/>
+    <w:p>
+      <w:r>
+        <w:t>La deuxième section est identifier par le nom ‘</w:t>
+      </w:r>
+      <w:proofErr w:type="spellStart"/>
+      <w:r>
+        <w:t>work</w:t>
+      </w:r>
+      <w:proofErr w:type="spellEnd"/>
+      <w:r>
+        <w:t>’</w:t>
       </w:r>
     </w:p>
     <w:p>
@@ -540,9 +752,9 @@
         </w:rPr>
         <w:drawing>
           <wp:inline distT="0" distB="0" distL="0" distR="0">
-            <wp:extent cx="3419475" cy="1581150"/>
-            <wp:effectExtent l="19050" t="0" r="9525" b="0"/>
-            <wp:docPr id="28" name="Image 28"/>
+            <wp:extent cx="5759450" cy="1484303"/>
+            <wp:effectExtent l="19050" t="0" r="0" b="0"/>
+            <wp:docPr id="8" name="Image 16"/>
             <wp:cNvGraphicFramePr>
               <a:graphicFrameLocks xmlns:a="http://schemas.openxmlformats.org/drawingml/2006/main" noChangeAspect="1"/>
             </wp:cNvGraphicFramePr>
@@ -550,13 +762,13 @@
               <a:graphicData uri="http://schemas.openxmlformats.org/drawingml/2006/picture">
                 <pic:pic xmlns:pic="http://schemas.openxmlformats.org/drawingml/2006/picture">
                   <pic:nvPicPr>
-                    <pic:cNvPr id="0" name="Picture 28"/>
+                    <pic:cNvPr id="0" name="Picture 16"/>
                     <pic:cNvPicPr>
                       <a:picLocks noChangeAspect="1" noChangeArrowheads="1"/>
                     </pic:cNvPicPr>
                   </pic:nvPicPr>
                   <pic:blipFill>
-                    <a:blip r:embed="rId11"/>
+                    <a:blip r:embed="rId13"/>
                     <a:srcRect/>
                     <a:stretch>
                       <a:fillRect/>
@@ -565,7 +777,7 @@
                   <pic:spPr bwMode="auto">
                     <a:xfrm>
                       <a:off x="0" y="0"/>
-                      <a:ext cx="3419475" cy="1581150"/>
+                      <a:ext cx="5759450" cy="1484303"/>
                     </a:xfrm>
                     <a:prstGeom prst="rect">
                       <a:avLst/>
@@ -585,21 +797,19 @@
         </w:drawing>
       </w:r>
     </w:p>
-    <w:p/>
-    <w:p/>
-    <w:p/>
-    <w:p/>
-    <w:p/>
-    <w:p/>
-    <w:p/>
-    <w:p/>
-    <w:p/>
-    <w:p>
-      <w:r>
-        <w:t>Créer des sections  html</w:t>
-      </w:r>
-    </w:p>
-    <w:p/>
+    <w:p>
+      <w:r>
+        <w:t>La troisième section est identifier par le nom ‘</w:t>
+      </w:r>
+      <w:proofErr w:type="spellStart"/>
+      <w:r>
+        <w:t>resume</w:t>
+      </w:r>
+      <w:proofErr w:type="spellEnd"/>
+      <w:r>
+        <w:t>’</w:t>
+      </w:r>
+    </w:p>
     <w:p>
       <w:r>
         <w:rPr>
@@ -608,9 +818,9 @@
         </w:rPr>
         <w:drawing>
           <wp:inline distT="0" distB="0" distL="0" distR="0">
-            <wp:extent cx="3190875" cy="3543300"/>
+            <wp:extent cx="4524375" cy="2171700"/>
             <wp:effectExtent l="19050" t="0" r="9525" b="0"/>
-            <wp:docPr id="31" name="Image 31"/>
+            <wp:docPr id="9" name="Image 19"/>
             <wp:cNvGraphicFramePr>
               <a:graphicFrameLocks xmlns:a="http://schemas.openxmlformats.org/drawingml/2006/main" noChangeAspect="1"/>
             </wp:cNvGraphicFramePr>
@@ -618,13 +828,13 @@
               <a:graphicData uri="http://schemas.openxmlformats.org/drawingml/2006/picture">
                 <pic:pic xmlns:pic="http://schemas.openxmlformats.org/drawingml/2006/picture">
                   <pic:nvPicPr>
-                    <pic:cNvPr id="0" name="Picture 31"/>
+                    <pic:cNvPr id="0" name="Picture 19"/>
                     <pic:cNvPicPr>
                       <a:picLocks noChangeAspect="1" noChangeArrowheads="1"/>
                     </pic:cNvPicPr>
                   </pic:nvPicPr>
                   <pic:blipFill>
-                    <a:blip r:embed="rId12"/>
+                    <a:blip r:embed="rId14"/>
                     <a:srcRect/>
                     <a:stretch>
                       <a:fillRect/>
@@ -633,7 +843,7 @@
                   <pic:spPr bwMode="auto">
                     <a:xfrm>
                       <a:off x="0" y="0"/>
-                      <a:ext cx="3190875" cy="3543300"/>
+                      <a:ext cx="4524375" cy="2171700"/>
                     </a:xfrm>
                     <a:prstGeom prst="rect">
                       <a:avLst/>
@@ -655,7 +865,42 @@
     </w:p>
     <w:p>
       <w:r>
-        <w:t>Créer un formulaire html</w:t>
+        <w:t>La dernière section est identifier par le nom ‘contact’</w:t>
+      </w:r>
+      <w:r>
+        <w:t xml:space="preserve"> et représente </w:t>
+      </w:r>
+      <w:proofErr w:type="gramStart"/>
+      <w:r>
+        <w:t>une</w:t>
+      </w:r>
+      <w:proofErr w:type="gramEnd"/>
+      <w:r>
+        <w:t xml:space="preserve"> formulaire HTML qui contient trois </w:t>
+      </w:r>
+      <w:proofErr w:type="spellStart"/>
+      <w:r>
+        <w:t>rebriques</w:t>
+      </w:r>
+      <w:proofErr w:type="spellEnd"/>
+      <w:r>
+        <w:t xml:space="preserve"> : ‘ </w:t>
+      </w:r>
+      <w:proofErr w:type="spellStart"/>
+      <w:r>
+        <w:t>name</w:t>
+      </w:r>
+      <w:proofErr w:type="spellEnd"/>
+      <w:r>
+        <w:t>’,  ‘email’, ‘message’ et un bouton ‘</w:t>
+      </w:r>
+      <w:proofErr w:type="spellStart"/>
+      <w:r>
+        <w:t>send</w:t>
+      </w:r>
+      <w:proofErr w:type="spellEnd"/>
+      <w:r>
+        <w:t>’</w:t>
       </w:r>
     </w:p>
     <w:p>
@@ -664,6 +909,129 @@
           <w:noProof/>
           <w:lang w:eastAsia="fr-FR"/>
         </w:rPr>
+        <w:drawing>
+          <wp:inline distT="0" distB="0" distL="0" distR="0">
+            <wp:extent cx="5759450" cy="2750008"/>
+            <wp:effectExtent l="19050" t="0" r="0" b="0"/>
+            <wp:docPr id="12" name="Image 28"/>
+            <wp:cNvGraphicFramePr>
+              <a:graphicFrameLocks xmlns:a="http://schemas.openxmlformats.org/drawingml/2006/main" noChangeAspect="1"/>
+            </wp:cNvGraphicFramePr>
+            <a:graphic xmlns:a="http://schemas.openxmlformats.org/drawingml/2006/main">
+              <a:graphicData uri="http://schemas.openxmlformats.org/drawingml/2006/picture">
+                <pic:pic xmlns:pic="http://schemas.openxmlformats.org/drawingml/2006/picture">
+                  <pic:nvPicPr>
+                    <pic:cNvPr id="0" name="Picture 28"/>
+                    <pic:cNvPicPr>
+                      <a:picLocks noChangeAspect="1" noChangeArrowheads="1"/>
+                    </pic:cNvPicPr>
+                  </pic:nvPicPr>
+                  <pic:blipFill>
+                    <a:blip r:embed="rId15"/>
+                    <a:srcRect/>
+                    <a:stretch>
+                      <a:fillRect/>
+                    </a:stretch>
+                  </pic:blipFill>
+                  <pic:spPr bwMode="auto">
+                    <a:xfrm>
+                      <a:off x="0" y="0"/>
+                      <a:ext cx="5759450" cy="2750008"/>
+                    </a:xfrm>
+                    <a:prstGeom prst="rect">
+                      <a:avLst/>
+                    </a:prstGeom>
+                    <a:noFill/>
+                    <a:ln w="9525">
+                      <a:noFill/>
+                      <a:miter lim="800000"/>
+                      <a:headEnd/>
+                      <a:tailEnd/>
+                    </a:ln>
+                  </pic:spPr>
+                </pic:pic>
+              </a:graphicData>
+            </a:graphic>
+          </wp:inline>
+        </w:drawing>
+      </w:r>
+    </w:p>
+    <w:p/>
+    <w:p/>
+    <w:p/>
+    <w:p>
+      <w:r>
+        <w:t>Puis on fait la création d’une table qui contient quatre lignes et deux colonnes</w:t>
+      </w:r>
+    </w:p>
+    <w:p>
+      <w:r>
+        <w:rPr>
+          <w:noProof/>
+          <w:lang w:eastAsia="fr-FR"/>
+        </w:rPr>
+        <w:drawing>
+          <wp:inline distT="0" distB="0" distL="0" distR="0">
+            <wp:extent cx="4552950" cy="4381500"/>
+            <wp:effectExtent l="19050" t="0" r="0" b="0"/>
+            <wp:docPr id="14" name="Image 31"/>
+            <wp:cNvGraphicFramePr>
+              <a:graphicFrameLocks xmlns:a="http://schemas.openxmlformats.org/drawingml/2006/main" noChangeAspect="1"/>
+            </wp:cNvGraphicFramePr>
+            <a:graphic xmlns:a="http://schemas.openxmlformats.org/drawingml/2006/main">
+              <a:graphicData uri="http://schemas.openxmlformats.org/drawingml/2006/picture">
+                <pic:pic xmlns:pic="http://schemas.openxmlformats.org/drawingml/2006/picture">
+                  <pic:nvPicPr>
+                    <pic:cNvPr id="0" name="Picture 31"/>
+                    <pic:cNvPicPr>
+                      <a:picLocks noChangeAspect="1" noChangeArrowheads="1"/>
+                    </pic:cNvPicPr>
+                  </pic:nvPicPr>
+                  <pic:blipFill>
+                    <a:blip r:embed="rId16"/>
+                    <a:srcRect/>
+                    <a:stretch>
+                      <a:fillRect/>
+                    </a:stretch>
+                  </pic:blipFill>
+                  <pic:spPr bwMode="auto">
+                    <a:xfrm>
+                      <a:off x="0" y="0"/>
+                      <a:ext cx="4552950" cy="4381500"/>
+                    </a:xfrm>
+                    <a:prstGeom prst="rect">
+                      <a:avLst/>
+                    </a:prstGeom>
+                    <a:noFill/>
+                    <a:ln w="9525">
+                      <a:noFill/>
+                      <a:miter lim="800000"/>
+                      <a:headEnd/>
+                      <a:tailEnd/>
+                    </a:ln>
+                  </pic:spPr>
+                </pic:pic>
+              </a:graphicData>
+            </a:graphic>
+          </wp:inline>
+        </w:drawing>
+      </w:r>
+    </w:p>
+    <w:p/>
+    <w:p/>
+    <w:p/>
+    <w:p>
+      <w:r>
+        <w:t>Créer un formulaire html</w:t>
+      </w:r>
+    </w:p>
+    <w:p>
+      <w:r>
+        <w:rPr>
+          <w:noProof/>
+          <w:lang w:eastAsia="fr-FR"/>
+        </w:rPr>
+        <w:lastRenderedPageBreak/>
         <w:drawing>
           <wp:inline distT="0" distB="0" distL="0" distR="0">
             <wp:extent cx="5759450" cy="2875117"/>
@@ -682,7 +1050,7 @@
                     </pic:cNvPicPr>
                   </pic:nvPicPr>
                   <pic:blipFill>
-                    <a:blip r:embed="rId13"/>
+                    <a:blip r:embed="rId17"/>
                     <a:srcRect/>
                     <a:stretch>
                       <a:fillRect/>
@@ -692,6 +1060,72 @@
                     <a:xfrm>
                       <a:off x="0" y="0"/>
                       <a:ext cx="5759450" cy="2875117"/>
+                    </a:xfrm>
+                    <a:prstGeom prst="rect">
+                      <a:avLst/>
+                    </a:prstGeom>
+                    <a:noFill/>
+                    <a:ln w="9525">
+                      <a:noFill/>
+                      <a:miter lim="800000"/>
+                      <a:headEnd/>
+                      <a:tailEnd/>
+                    </a:ln>
+                  </pic:spPr>
+                </pic:pic>
+              </a:graphicData>
+            </a:graphic>
+          </wp:inline>
+        </w:drawing>
+      </w:r>
+    </w:p>
+    <w:p>
+      <w:r>
+        <w:t>La dernière étape c’est la création d’un pied de page ‘</w:t>
+      </w:r>
+      <w:proofErr w:type="spellStart"/>
+      <w:r>
+        <w:t>footer</w:t>
+      </w:r>
+      <w:proofErr w:type="spellEnd"/>
+      <w:r>
+        <w:t xml:space="preserve">’ qui  indique  les copyrights </w:t>
+      </w:r>
+    </w:p>
+    <w:p>
+      <w:r>
+        <w:rPr>
+          <w:noProof/>
+          <w:lang w:eastAsia="fr-FR"/>
+        </w:rPr>
+        <w:drawing>
+          <wp:inline distT="0" distB="0" distL="0" distR="0">
+            <wp:extent cx="4924425" cy="1657350"/>
+            <wp:effectExtent l="19050" t="0" r="9525" b="0"/>
+            <wp:docPr id="15" name="Image 34"/>
+            <wp:cNvGraphicFramePr>
+              <a:graphicFrameLocks xmlns:a="http://schemas.openxmlformats.org/drawingml/2006/main" noChangeAspect="1"/>
+            </wp:cNvGraphicFramePr>
+            <a:graphic xmlns:a="http://schemas.openxmlformats.org/drawingml/2006/main">
+              <a:graphicData uri="http://schemas.openxmlformats.org/drawingml/2006/picture">
+                <pic:pic xmlns:pic="http://schemas.openxmlformats.org/drawingml/2006/picture">
+                  <pic:nvPicPr>
+                    <pic:cNvPr id="0" name="Picture 34"/>
+                    <pic:cNvPicPr>
+                      <a:picLocks noChangeAspect="1" noChangeArrowheads="1"/>
+                    </pic:cNvPicPr>
+                  </pic:nvPicPr>
+                  <pic:blipFill>
+                    <a:blip r:embed="rId18"/>
+                    <a:srcRect/>
+                    <a:stretch>
+                      <a:fillRect/>
+                    </a:stretch>
+                  </pic:blipFill>
+                  <pic:spPr bwMode="auto">
+                    <a:xfrm>
+                      <a:off x="0" y="0"/>
+                      <a:ext cx="4924425" cy="1657350"/>
                     </a:xfrm>
                     <a:prstGeom prst="rect">
                       <a:avLst/>
@@ -880,7 +1314,7 @@
   <w:style w:type="paragraph" w:default="1" w:styleId="Normal">
     <w:name w:val="Normal"/>
     <w:qFormat/>
-    <w:rsid w:val="002C7E8F"/>
+    <w:rsid w:val="00B93681"/>
   </w:style>
   <w:style w:type="character" w:default="1" w:styleId="Policepardfaut">
     <w:name w:val="Default Paragraph Font"/>
